--- a/CV_full.docx
+++ b/CV_full.docx
@@ -1843,18 +1843,8 @@
           <w:sz w:val="22"/>
           <w:szCs w:val="22"/>
         </w:rPr>
-        <w:t xml:space="preserve"> Dr. Arnaud </w:t>
-      </w:r>
-      <w:proofErr w:type="spellStart"/>
-      <w:r>
-        <w:rPr>
-          <w:rFonts w:asciiTheme="majorHAnsi" w:hAnsiTheme="majorHAnsi"/>
-          <w:sz w:val="22"/>
-          <w:szCs w:val="22"/>
-        </w:rPr>
-        <w:t>Chulliat</w:t>
-      </w:r>
-      <w:proofErr w:type="spellEnd"/>
+        <w:t xml:space="preserve"> Dr. Arnaud Chulliat</w:t>
+      </w:r>
     </w:p>
     <w:p>
       <w:pPr>
@@ -2774,18 +2764,8 @@
           <w:sz w:val="22"/>
           <w:szCs w:val="22"/>
         </w:rPr>
-        <w:t xml:space="preserve">, and D. </w:t>
-      </w:r>
-      <w:proofErr w:type="spellStart"/>
-      <w:r>
-        <w:rPr>
-          <w:rFonts w:asciiTheme="majorHAnsi" w:hAnsiTheme="majorHAnsi" w:cstheme="majorHAnsi"/>
-          <w:sz w:val="22"/>
-          <w:szCs w:val="22"/>
-        </w:rPr>
-        <w:t>Schvartzman</w:t>
-      </w:r>
-      <w:proofErr w:type="spellEnd"/>
+        <w:t>, and D. Schvartzman</w:t>
+      </w:r>
       <w:r>
         <w:rPr>
           <w:rFonts w:asciiTheme="majorHAnsi" w:hAnsiTheme="majorHAnsi" w:cstheme="majorHAnsi"/>
@@ -3461,19 +3441,165 @@
         </w:rPr>
         <w:t xml:space="preserve">, Locarno, Switzerland, </w:t>
       </w:r>
-      <w:proofErr w:type="spellStart"/>
-      <w:r>
-        <w:rPr>
-          <w:rFonts w:asciiTheme="majorHAnsi" w:hAnsiTheme="majorHAnsi" w:cstheme="majorHAnsi"/>
-          <w:sz w:val="22"/>
-          <w:szCs w:val="22"/>
-        </w:rPr>
-        <w:t>MeteoSwiss</w:t>
-      </w:r>
-      <w:proofErr w:type="spellEnd"/>
-      <w:r>
-        <w:rPr>
-          <w:rFonts w:asciiTheme="majorHAnsi" w:hAnsiTheme="majorHAnsi" w:cstheme="majorHAnsi"/>
+      <w:r>
+        <w:rPr>
+          <w:rFonts w:asciiTheme="majorHAnsi" w:hAnsiTheme="majorHAnsi" w:cstheme="majorHAnsi"/>
+          <w:sz w:val="22"/>
+          <w:szCs w:val="22"/>
+        </w:rPr>
+        <w:t xml:space="preserve">MeteoSwiss, </w:t>
+      </w:r>
+      <w:r>
+        <w:rPr>
+          <w:rFonts w:asciiTheme="majorHAnsi" w:hAnsiTheme="majorHAnsi" w:cstheme="majorHAnsi"/>
+          <w:sz w:val="22"/>
+          <w:szCs w:val="22"/>
+        </w:rPr>
+        <w:t>RSP.P9.</w:t>
+      </w:r>
+    </w:p>
+    <w:p>
+      <w:pPr>
+        <w:pStyle w:val="NoSpacing"/>
+        <w:rPr>
+          <w:rFonts w:asciiTheme="majorHAnsi" w:hAnsiTheme="majorHAnsi" w:cstheme="majorHAnsi"/>
+          <w:sz w:val="22"/>
+          <w:szCs w:val="22"/>
+        </w:rPr>
+      </w:pPr>
+    </w:p>
+    <w:p>
+      <w:pPr>
+        <w:pStyle w:val="NoSpacing"/>
+        <w:rPr>
+          <w:rFonts w:asciiTheme="majorHAnsi" w:hAnsiTheme="majorHAnsi" w:cstheme="majorHAnsi"/>
+          <w:sz w:val="22"/>
+          <w:szCs w:val="22"/>
+        </w:rPr>
+      </w:pPr>
+      <w:r>
+        <w:rPr>
+          <w:rFonts w:asciiTheme="majorHAnsi" w:hAnsiTheme="majorHAnsi" w:cstheme="majorHAnsi"/>
+          <w:sz w:val="22"/>
+          <w:szCs w:val="22"/>
+        </w:rPr>
+        <w:t xml:space="preserve">Schneider, M. E., </w:t>
+      </w:r>
+      <w:r>
+        <w:rPr>
+          <w:rFonts w:asciiTheme="majorHAnsi" w:hAnsiTheme="majorHAnsi" w:cstheme="majorHAnsi"/>
+          <w:sz w:val="22"/>
+          <w:szCs w:val="22"/>
+        </w:rPr>
+        <w:t>D.</w:t>
+      </w:r>
+      <w:r>
+        <w:rPr>
+          <w:rFonts w:asciiTheme="majorHAnsi" w:hAnsiTheme="majorHAnsi" w:cstheme="majorHAnsi"/>
+          <w:sz w:val="22"/>
+          <w:szCs w:val="22"/>
+        </w:rPr>
+        <w:t xml:space="preserve"> J. Bodine</w:t>
+      </w:r>
+      <w:r>
+        <w:rPr>
+          <w:rFonts w:asciiTheme="majorHAnsi" w:hAnsiTheme="majorHAnsi" w:cstheme="majorHAnsi"/>
+          <w:sz w:val="22"/>
+          <w:szCs w:val="22"/>
+        </w:rPr>
+        <w:t>,</w:t>
+      </w:r>
+      <w:r>
+        <w:rPr>
+          <w:rFonts w:asciiTheme="majorHAnsi" w:hAnsiTheme="majorHAnsi" w:cstheme="majorHAnsi"/>
+          <w:sz w:val="22"/>
+          <w:szCs w:val="22"/>
+        </w:rPr>
+        <w:t xml:space="preserve"> S. M. Torres, R. D. Palmer, B. Cheong, C. J. Fulton, C. B. Griffin, H. B. Bluestein, T. Maruyama,</w:t>
+      </w:r>
+    </w:p>
+    <w:p>
+      <w:pPr>
+        <w:pStyle w:val="NoSpacing"/>
+        <w:ind w:left="720"/>
+        <w:rPr>
+          <w:rFonts w:asciiTheme="majorHAnsi" w:hAnsiTheme="majorHAnsi" w:cstheme="majorHAnsi"/>
+          <w:sz w:val="22"/>
+          <w:szCs w:val="22"/>
+        </w:rPr>
+      </w:pPr>
+      <w:r>
+        <w:rPr>
+          <w:rFonts w:asciiTheme="majorHAnsi" w:hAnsiTheme="majorHAnsi" w:cstheme="majorHAnsi"/>
+          <w:sz w:val="22"/>
+          <w:szCs w:val="22"/>
+        </w:rPr>
+        <w:t>R. N. Cross, and J. Lujan,</w:t>
+      </w:r>
+      <w:r>
+        <w:rPr>
+          <w:rFonts w:asciiTheme="majorHAnsi" w:hAnsiTheme="majorHAnsi" w:cstheme="majorHAnsi"/>
+          <w:sz w:val="22"/>
+          <w:szCs w:val="22"/>
+        </w:rPr>
+        <w:t xml:space="preserve"> 2022: A novel technique to correct debris-related bias in velocity measurements from tornadoes. </w:t>
+      </w:r>
+      <w:r>
+        <w:rPr>
+          <w:rFonts w:asciiTheme="majorHAnsi" w:hAnsiTheme="majorHAnsi" w:cstheme="majorHAnsi"/>
+          <w:i/>
+          <w:iCs/>
+          <w:sz w:val="22"/>
+          <w:szCs w:val="22"/>
+        </w:rPr>
+        <w:t>38</w:t>
+      </w:r>
+      <w:r>
+        <w:rPr>
+          <w:rFonts w:asciiTheme="majorHAnsi" w:hAnsiTheme="majorHAnsi" w:cstheme="majorHAnsi"/>
+          <w:i/>
+          <w:iCs/>
+          <w:sz w:val="22"/>
+          <w:szCs w:val="22"/>
+          <w:vertAlign w:val="superscript"/>
+        </w:rPr>
+        <w:t>th</w:t>
+      </w:r>
+      <w:r>
+        <w:rPr>
+          <w:rFonts w:asciiTheme="majorHAnsi" w:hAnsiTheme="majorHAnsi" w:cstheme="majorHAnsi"/>
+          <w:i/>
+          <w:iCs/>
+          <w:sz w:val="22"/>
+          <w:szCs w:val="22"/>
+        </w:rPr>
+        <w:t xml:space="preserve"> Conf</w:t>
+      </w:r>
+      <w:r>
+        <w:rPr>
+          <w:rFonts w:asciiTheme="majorHAnsi" w:hAnsiTheme="majorHAnsi" w:cstheme="majorHAnsi"/>
+          <w:i/>
+          <w:iCs/>
+          <w:sz w:val="22"/>
+          <w:szCs w:val="22"/>
+        </w:rPr>
+        <w:t>.</w:t>
+      </w:r>
+      <w:r>
+        <w:rPr>
+          <w:rFonts w:asciiTheme="majorHAnsi" w:hAnsiTheme="majorHAnsi" w:cstheme="majorHAnsi"/>
+          <w:i/>
+          <w:iCs/>
+          <w:sz w:val="22"/>
+          <w:szCs w:val="22"/>
+        </w:rPr>
+        <w:t xml:space="preserve"> on Environmental Information Processing Technologies</w:t>
+      </w:r>
+      <w:r>
+        <w:rPr>
+          <w:rFonts w:asciiTheme="majorHAnsi" w:hAnsiTheme="majorHAnsi" w:cstheme="majorHAnsi"/>
+          <w:i/>
+          <w:iCs/>
           <w:sz w:val="22"/>
           <w:szCs w:val="22"/>
         </w:rPr>
@@ -3485,7 +3611,39 @@
           <w:sz w:val="22"/>
           <w:szCs w:val="22"/>
         </w:rPr>
-        <w:t>RSP.P9.</w:t>
+        <w:t xml:space="preserve">Virtual, Amer. Meteor. Soc., </w:t>
+      </w:r>
+      <w:r>
+        <w:rPr>
+          <w:rFonts w:asciiTheme="majorHAnsi" w:hAnsiTheme="majorHAnsi" w:cstheme="majorHAnsi"/>
+          <w:sz w:val="22"/>
+          <w:szCs w:val="22"/>
+        </w:rPr>
+        <w:t>6B.5</w:t>
+      </w:r>
+      <w:r>
+        <w:rPr>
+          <w:rFonts w:asciiTheme="majorHAnsi" w:hAnsiTheme="majorHAnsi" w:cstheme="majorHAnsi"/>
+          <w:sz w:val="22"/>
+          <w:szCs w:val="22"/>
+        </w:rPr>
+        <w:t xml:space="preserve">, </w:t>
+      </w:r>
+      <w:r>
+        <w:rPr>
+          <w:rFonts w:asciiTheme="majorHAnsi" w:hAnsiTheme="majorHAnsi" w:cstheme="majorHAnsi"/>
+          <w:sz w:val="22"/>
+          <w:szCs w:val="22"/>
+        </w:rPr>
+        <w:t>https://ams.confex.com/ams/102ANNUAL/meetingapp.cgi/Paper/391681</w:t>
+      </w:r>
+      <w:r>
+        <w:rPr>
+          <w:rFonts w:asciiTheme="majorHAnsi" w:hAnsiTheme="majorHAnsi" w:cstheme="majorHAnsi"/>
+          <w:sz w:val="22"/>
+          <w:szCs w:val="22"/>
+        </w:rPr>
+        <w:t>.</w:t>
       </w:r>
     </w:p>
     <w:p>
@@ -3521,31 +3679,23 @@
           <w:sz w:val="22"/>
           <w:szCs w:val="22"/>
         </w:rPr>
-        <w:t>D.</w:t>
-      </w:r>
-      <w:r>
-        <w:rPr>
-          <w:rFonts w:asciiTheme="majorHAnsi" w:hAnsiTheme="majorHAnsi" w:cstheme="majorHAnsi"/>
-          <w:sz w:val="22"/>
-          <w:szCs w:val="22"/>
-        </w:rPr>
-        <w:t xml:space="preserve"> J. Bodine</w:t>
-      </w:r>
-      <w:r>
-        <w:rPr>
-          <w:rFonts w:asciiTheme="majorHAnsi" w:hAnsiTheme="majorHAnsi" w:cstheme="majorHAnsi"/>
-          <w:sz w:val="22"/>
-          <w:szCs w:val="22"/>
-        </w:rPr>
-        <w:t>,</w:t>
-      </w:r>
-      <w:r>
-        <w:rPr>
-          <w:rFonts w:asciiTheme="majorHAnsi" w:hAnsiTheme="majorHAnsi" w:cstheme="majorHAnsi"/>
-          <w:sz w:val="22"/>
-          <w:szCs w:val="22"/>
-        </w:rPr>
-        <w:t xml:space="preserve"> S. M. Torres, R. D. Palmer, B. Cheong, C. J. Fulton, C. B. Griffin, H. B. Bluestein, T. Maruyama,</w:t>
+        <w:t>D</w:t>
+      </w:r>
+      <w:r>
+        <w:rPr>
+          <w:rFonts w:asciiTheme="majorHAnsi" w:hAnsiTheme="majorHAnsi" w:cstheme="majorHAnsi"/>
+          <w:sz w:val="22"/>
+          <w:szCs w:val="22"/>
+        </w:rPr>
+        <w:t>. J. Bodine, S. M. Torres, H. B. Bluestein, R. D. Palmer, B. Cheong, C. J. Fulton, and J. Lujan,</w:t>
+      </w:r>
+      <w:r>
+        <w:rPr>
+          <w:rFonts w:asciiTheme="majorHAnsi" w:hAnsiTheme="majorHAnsi" w:cstheme="majorHAnsi"/>
+          <w:sz w:val="22"/>
+          <w:szCs w:val="22"/>
+        </w:rPr>
+        <w:t xml:space="preserve"> 2021:</w:t>
       </w:r>
     </w:p>
     <w:p>
@@ -3564,25 +3714,17 @@
           <w:sz w:val="22"/>
           <w:szCs w:val="22"/>
         </w:rPr>
-        <w:t>R. N. Cross, and J. Lujan,</w:t>
-      </w:r>
-      <w:r>
-        <w:rPr>
-          <w:rFonts w:asciiTheme="majorHAnsi" w:hAnsiTheme="majorHAnsi" w:cstheme="majorHAnsi"/>
-          <w:sz w:val="22"/>
-          <w:szCs w:val="22"/>
-        </w:rPr>
-        <w:t xml:space="preserve"> 2022: A novel technique to correct debris-related bias in velocity measurements from tornadoes. </w:t>
-      </w:r>
-      <w:r>
-        <w:rPr>
-          <w:rFonts w:asciiTheme="majorHAnsi" w:hAnsiTheme="majorHAnsi" w:cstheme="majorHAnsi"/>
-          <w:i/>
-          <w:iCs/>
-          <w:sz w:val="22"/>
-          <w:szCs w:val="22"/>
-        </w:rPr>
-        <w:t>38</w:t>
+        <w:t xml:space="preserve">Quantifying debris-related bias in tornado wind velocity measurements. </w:t>
+      </w:r>
+      <w:r>
+        <w:rPr>
+          <w:rFonts w:asciiTheme="majorHAnsi" w:hAnsiTheme="majorHAnsi" w:cstheme="majorHAnsi"/>
+          <w:i/>
+          <w:iCs/>
+          <w:sz w:val="22"/>
+          <w:szCs w:val="22"/>
+        </w:rPr>
+        <w:t>37</w:t>
       </w:r>
       <w:r>
         <w:rPr>
@@ -3641,15 +3783,7 @@
           <w:sz w:val="22"/>
           <w:szCs w:val="22"/>
         </w:rPr>
-        <w:t xml:space="preserve">Virtual, Amer. Meteor. Soc., </w:t>
-      </w:r>
-      <w:r>
-        <w:rPr>
-          <w:rFonts w:asciiTheme="majorHAnsi" w:hAnsiTheme="majorHAnsi" w:cstheme="majorHAnsi"/>
-          <w:sz w:val="22"/>
-          <w:szCs w:val="22"/>
-        </w:rPr>
-        <w:t>6B.5</w:t>
+        <w:t>Virtual, Amer. Meteor. Soc., 10.7</w:t>
       </w:r>
       <w:r>
         <w:rPr>
@@ -3665,7 +3799,7 @@
           <w:sz w:val="22"/>
           <w:szCs w:val="22"/>
         </w:rPr>
-        <w:t>https://ams.confex.com/ams/102ANNUAL/meetingapp.cgi/Paper/391681</w:t>
+        <w:t>https://ams.confex.com/ams/101ANNUAL/meetingapp.cgi/Paper/379715</w:t>
       </w:r>
       <w:r>
         <w:rPr>
@@ -3701,170 +3835,6 @@
           <w:sz w:val="22"/>
           <w:szCs w:val="22"/>
         </w:rPr>
-        <w:t xml:space="preserve">Schneider, M. E., </w:t>
-      </w:r>
-      <w:r>
-        <w:rPr>
-          <w:rFonts w:asciiTheme="majorHAnsi" w:hAnsiTheme="majorHAnsi" w:cstheme="majorHAnsi"/>
-          <w:sz w:val="22"/>
-          <w:szCs w:val="22"/>
-        </w:rPr>
-        <w:t>D</w:t>
-      </w:r>
-      <w:r>
-        <w:rPr>
-          <w:rFonts w:asciiTheme="majorHAnsi" w:hAnsiTheme="majorHAnsi" w:cstheme="majorHAnsi"/>
-          <w:sz w:val="22"/>
-          <w:szCs w:val="22"/>
-        </w:rPr>
-        <w:t>. J. Bodine, S. M. Torres, H. B. Bluestein, R. D. Palmer, B. Cheong, C. J. Fulton, and J. Lujan,</w:t>
-      </w:r>
-      <w:r>
-        <w:rPr>
-          <w:rFonts w:asciiTheme="majorHAnsi" w:hAnsiTheme="majorHAnsi" w:cstheme="majorHAnsi"/>
-          <w:sz w:val="22"/>
-          <w:szCs w:val="22"/>
-        </w:rPr>
-        <w:t xml:space="preserve"> 2021:</w:t>
-      </w:r>
-    </w:p>
-    <w:p>
-      <w:pPr>
-        <w:pStyle w:val="NoSpacing"/>
-        <w:ind w:left="720"/>
-        <w:rPr>
-          <w:rFonts w:asciiTheme="majorHAnsi" w:hAnsiTheme="majorHAnsi" w:cstheme="majorHAnsi"/>
-          <w:sz w:val="22"/>
-          <w:szCs w:val="22"/>
-        </w:rPr>
-      </w:pPr>
-      <w:r>
-        <w:rPr>
-          <w:rFonts w:asciiTheme="majorHAnsi" w:hAnsiTheme="majorHAnsi" w:cstheme="majorHAnsi"/>
-          <w:sz w:val="22"/>
-          <w:szCs w:val="22"/>
-        </w:rPr>
-        <w:t xml:space="preserve">Quantifying debris-related bias in tornado wind velocity measurements. </w:t>
-      </w:r>
-      <w:r>
-        <w:rPr>
-          <w:rFonts w:asciiTheme="majorHAnsi" w:hAnsiTheme="majorHAnsi" w:cstheme="majorHAnsi"/>
-          <w:i/>
-          <w:iCs/>
-          <w:sz w:val="22"/>
-          <w:szCs w:val="22"/>
-        </w:rPr>
-        <w:t>37</w:t>
-      </w:r>
-      <w:r>
-        <w:rPr>
-          <w:rFonts w:asciiTheme="majorHAnsi" w:hAnsiTheme="majorHAnsi" w:cstheme="majorHAnsi"/>
-          <w:i/>
-          <w:iCs/>
-          <w:sz w:val="22"/>
-          <w:szCs w:val="22"/>
-          <w:vertAlign w:val="superscript"/>
-        </w:rPr>
-        <w:t>th</w:t>
-      </w:r>
-      <w:r>
-        <w:rPr>
-          <w:rFonts w:asciiTheme="majorHAnsi" w:hAnsiTheme="majorHAnsi" w:cstheme="majorHAnsi"/>
-          <w:i/>
-          <w:iCs/>
-          <w:sz w:val="22"/>
-          <w:szCs w:val="22"/>
-        </w:rPr>
-        <w:t xml:space="preserve"> Conf</w:t>
-      </w:r>
-      <w:r>
-        <w:rPr>
-          <w:rFonts w:asciiTheme="majorHAnsi" w:hAnsiTheme="majorHAnsi" w:cstheme="majorHAnsi"/>
-          <w:i/>
-          <w:iCs/>
-          <w:sz w:val="22"/>
-          <w:szCs w:val="22"/>
-        </w:rPr>
-        <w:t>.</w:t>
-      </w:r>
-      <w:r>
-        <w:rPr>
-          <w:rFonts w:asciiTheme="majorHAnsi" w:hAnsiTheme="majorHAnsi" w:cstheme="majorHAnsi"/>
-          <w:i/>
-          <w:iCs/>
-          <w:sz w:val="22"/>
-          <w:szCs w:val="22"/>
-        </w:rPr>
-        <w:t xml:space="preserve"> on Environmental Information Processing Technologies</w:t>
-      </w:r>
-      <w:r>
-        <w:rPr>
-          <w:rFonts w:asciiTheme="majorHAnsi" w:hAnsiTheme="majorHAnsi" w:cstheme="majorHAnsi"/>
-          <w:i/>
-          <w:iCs/>
-          <w:sz w:val="22"/>
-          <w:szCs w:val="22"/>
-        </w:rPr>
-        <w:t xml:space="preserve">, </w:t>
-      </w:r>
-      <w:r>
-        <w:rPr>
-          <w:rFonts w:asciiTheme="majorHAnsi" w:hAnsiTheme="majorHAnsi" w:cstheme="majorHAnsi"/>
-          <w:sz w:val="22"/>
-          <w:szCs w:val="22"/>
-        </w:rPr>
-        <w:t>Virtual, Amer. Meteor. Soc., 10.7</w:t>
-      </w:r>
-      <w:r>
-        <w:rPr>
-          <w:rFonts w:asciiTheme="majorHAnsi" w:hAnsiTheme="majorHAnsi" w:cstheme="majorHAnsi"/>
-          <w:sz w:val="22"/>
-          <w:szCs w:val="22"/>
-        </w:rPr>
-        <w:t xml:space="preserve">, </w:t>
-      </w:r>
-      <w:r>
-        <w:rPr>
-          <w:rFonts w:asciiTheme="majorHAnsi" w:hAnsiTheme="majorHAnsi" w:cstheme="majorHAnsi"/>
-          <w:sz w:val="22"/>
-          <w:szCs w:val="22"/>
-        </w:rPr>
-        <w:t>https://ams.confex.com/ams/101ANNUAL/meetingapp.cgi/Paper/379715</w:t>
-      </w:r>
-      <w:r>
-        <w:rPr>
-          <w:rFonts w:asciiTheme="majorHAnsi" w:hAnsiTheme="majorHAnsi" w:cstheme="majorHAnsi"/>
-          <w:sz w:val="22"/>
-          <w:szCs w:val="22"/>
-        </w:rPr>
-        <w:t>.</w:t>
-      </w:r>
-    </w:p>
-    <w:p>
-      <w:pPr>
-        <w:pStyle w:val="NoSpacing"/>
-        <w:rPr>
-          <w:rFonts w:asciiTheme="majorHAnsi" w:hAnsiTheme="majorHAnsi" w:cstheme="majorHAnsi"/>
-          <w:sz w:val="22"/>
-          <w:szCs w:val="22"/>
-        </w:rPr>
-      </w:pPr>
-    </w:p>
-    <w:p>
-      <w:pPr>
-        <w:pStyle w:val="NoSpacing"/>
-        <w:rPr>
-          <w:rFonts w:asciiTheme="majorHAnsi" w:hAnsiTheme="majorHAnsi" w:cstheme="majorHAnsi"/>
-          <w:sz w:val="22"/>
-          <w:szCs w:val="22"/>
-        </w:rPr>
-      </w:pPr>
-      <w:r>
-        <w:rPr>
-          <w:rFonts w:asciiTheme="majorHAnsi" w:hAnsiTheme="majorHAnsi" w:cstheme="majorHAnsi"/>
-          <w:sz w:val="22"/>
-          <w:szCs w:val="22"/>
-        </w:rPr>
         <w:t>Schneider, M. E.,</w:t>
       </w:r>
       <w:r>
@@ -3873,25 +3843,7 @@
           <w:sz w:val="22"/>
           <w:szCs w:val="22"/>
         </w:rPr>
-        <w:t xml:space="preserve"> P. Alken, and A. </w:t>
-      </w:r>
-      <w:proofErr w:type="spellStart"/>
-      <w:r>
-        <w:rPr>
-          <w:rFonts w:asciiTheme="majorHAnsi" w:hAnsiTheme="majorHAnsi" w:cstheme="majorHAnsi"/>
-          <w:sz w:val="22"/>
-          <w:szCs w:val="22"/>
-        </w:rPr>
-        <w:t>Chulliat</w:t>
-      </w:r>
-      <w:proofErr w:type="spellEnd"/>
-      <w:r>
-        <w:rPr>
-          <w:rFonts w:asciiTheme="majorHAnsi" w:hAnsiTheme="majorHAnsi" w:cstheme="majorHAnsi"/>
-          <w:sz w:val="22"/>
-          <w:szCs w:val="22"/>
-        </w:rPr>
-        <w:t>, 2019: Modeling the 3-D geomagnetic field using satellite scalar field</w:t>
+        <w:t xml:space="preserve"> P. Alken, and A. Chulliat, 2019: Modeling the 3-D geomagnetic field using satellite scalar field</w:t>
       </w:r>
     </w:p>
     <w:p>
@@ -5362,42 +5314,22 @@
         </w:rPr>
         <w:t xml:space="preserve">, </w:t>
       </w:r>
-      <w:proofErr w:type="spellStart"/>
-      <w:r>
-        <w:rPr>
-          <w:rFonts w:asciiTheme="majorHAnsi" w:hAnsiTheme="majorHAnsi" w:cstheme="majorHAnsi"/>
-          <w:sz w:val="22"/>
-          <w:szCs w:val="22"/>
-        </w:rPr>
-        <w:t>Boonleng</w:t>
-      </w:r>
-      <w:proofErr w:type="spellEnd"/>
-      <w:r>
-        <w:rPr>
-          <w:rFonts w:asciiTheme="majorHAnsi" w:hAnsiTheme="majorHAnsi" w:cstheme="majorHAnsi"/>
-          <w:sz w:val="22"/>
-          <w:szCs w:val="22"/>
-        </w:rPr>
-        <w:t xml:space="preserve"> Cheong</w:t>
-      </w:r>
-      <w:r>
-        <w:rPr>
-          <w:rFonts w:asciiTheme="majorHAnsi" w:hAnsiTheme="majorHAnsi" w:cstheme="majorHAnsi"/>
-          <w:sz w:val="22"/>
-          <w:szCs w:val="22"/>
-        </w:rPr>
-        <w:t xml:space="preserve">, David </w:t>
-      </w:r>
-      <w:proofErr w:type="spellStart"/>
-      <w:r>
-        <w:rPr>
-          <w:rFonts w:asciiTheme="majorHAnsi" w:hAnsiTheme="majorHAnsi" w:cstheme="majorHAnsi"/>
-          <w:sz w:val="22"/>
-          <w:szCs w:val="22"/>
-        </w:rPr>
-        <w:t>Schvartzman</w:t>
-      </w:r>
-      <w:proofErr w:type="spellEnd"/>
+      <w:r>
+        <w:rPr>
+          <w:rFonts w:asciiTheme="majorHAnsi" w:hAnsiTheme="majorHAnsi" w:cstheme="majorHAnsi"/>
+          <w:sz w:val="22"/>
+          <w:szCs w:val="22"/>
+        </w:rPr>
+        <w:t>Boonleng Cheong</w:t>
+      </w:r>
+      <w:r>
+        <w:rPr>
+          <w:rFonts w:asciiTheme="majorHAnsi" w:hAnsiTheme="majorHAnsi" w:cstheme="majorHAnsi"/>
+          <w:sz w:val="22"/>
+          <w:szCs w:val="22"/>
+        </w:rPr>
+        <w:t>, David Schvartzman</w:t>
+      </w:r>
     </w:p>
     <w:p>
       <w:pPr>
@@ -6259,29 +6191,7 @@
           <w:sz w:val="22"/>
           <w:szCs w:val="22"/>
         </w:rPr>
-        <w:t xml:space="preserve">Om and Saraswati </w:t>
-      </w:r>
-      <w:proofErr w:type="spellStart"/>
-      <w:r>
-        <w:rPr>
-          <w:rFonts w:asciiTheme="majorHAnsi" w:hAnsiTheme="majorHAnsi" w:cstheme="majorHAnsi"/>
-          <w:b/>
-          <w:bCs/>
-          <w:sz w:val="22"/>
-          <w:szCs w:val="22"/>
-        </w:rPr>
-        <w:t>Bahethi</w:t>
-      </w:r>
-      <w:proofErr w:type="spellEnd"/>
-      <w:r>
-        <w:rPr>
-          <w:rFonts w:asciiTheme="majorHAnsi" w:hAnsiTheme="majorHAnsi" w:cstheme="majorHAnsi"/>
-          <w:b/>
-          <w:bCs/>
-          <w:sz w:val="22"/>
-          <w:szCs w:val="22"/>
-        </w:rPr>
-        <w:t xml:space="preserve"> Senior Scholarship</w:t>
+        <w:t>Om and Saraswati Bahethi Senior Scholarship</w:t>
       </w:r>
       <w:r>
         <w:rPr>
@@ -8155,25 +8065,7 @@
           <w:sz w:val="22"/>
           <w:szCs w:val="22"/>
         </w:rPr>
-        <w:t xml:space="preserve">: Mobile mesonet operator, </w:t>
-      </w:r>
-      <w:proofErr w:type="spellStart"/>
-      <w:r>
-        <w:rPr>
-          <w:rFonts w:asciiTheme="majorHAnsi" w:hAnsiTheme="majorHAnsi" w:cstheme="majorHAnsi"/>
-          <w:sz w:val="22"/>
-          <w:szCs w:val="22"/>
-        </w:rPr>
-        <w:t>windsonde</w:t>
-      </w:r>
-      <w:proofErr w:type="spellEnd"/>
-      <w:r>
-        <w:rPr>
-          <w:rFonts w:asciiTheme="majorHAnsi" w:hAnsiTheme="majorHAnsi" w:cstheme="majorHAnsi"/>
-          <w:sz w:val="22"/>
-          <w:szCs w:val="22"/>
-        </w:rPr>
-        <w:t xml:space="preserve"> </w:t>
+        <w:t xml:space="preserve">: Mobile mesonet operator, windsonde </w:t>
       </w:r>
       <w:r>
         <w:rPr>
@@ -8606,7 +8498,23 @@
           <w:szCs w:val="22"/>
         </w:rPr>
         <w:tab/>
-        <w:t>LaTeX, Unix, Git</w:t>
+        <w:t xml:space="preserve">LaTeX, </w:t>
+      </w:r>
+      <w:r>
+        <w:rPr>
+          <w:rFonts w:asciiTheme="majorHAnsi" w:hAnsiTheme="majorHAnsi" w:cstheme="majorHAnsi"/>
+          <w:sz w:val="22"/>
+          <w:szCs w:val="22"/>
+        </w:rPr>
+        <w:t>Unix</w:t>
+      </w:r>
+      <w:r>
+        <w:rPr>
+          <w:rFonts w:asciiTheme="majorHAnsi" w:hAnsiTheme="majorHAnsi" w:cstheme="majorHAnsi"/>
+          <w:sz w:val="22"/>
+          <w:szCs w:val="22"/>
+        </w:rPr>
+        <w:t>, Git</w:t>
       </w:r>
     </w:p>
     <w:p>

--- a/CV_full.docx
+++ b/CV_full.docx
@@ -1843,8 +1843,18 @@
           <w:sz w:val="22"/>
           <w:szCs w:val="22"/>
         </w:rPr>
-        <w:t xml:space="preserve"> Dr. Arnaud Chulliat</w:t>
-      </w:r>
+        <w:t xml:space="preserve"> Dr. Arnaud </w:t>
+      </w:r>
+      <w:proofErr w:type="spellStart"/>
+      <w:r>
+        <w:rPr>
+          <w:rFonts w:asciiTheme="majorHAnsi" w:hAnsiTheme="majorHAnsi"/>
+          <w:sz w:val="22"/>
+          <w:szCs w:val="22"/>
+        </w:rPr>
+        <w:t>Chulliat</w:t>
+      </w:r>
+      <w:proofErr w:type="spellEnd"/>
     </w:p>
     <w:p>
       <w:pPr>
@@ -1919,8 +1929,13 @@
       <w:pPr>
         <w:pStyle w:val="Heading1"/>
       </w:pPr>
-      <w:r>
-        <w:t>Refereed Publications</w:t>
+      <w:proofErr w:type="gramStart"/>
+      <w:r>
+        <w:t>Refereed</w:t>
+      </w:r>
+      <w:proofErr w:type="gramEnd"/>
+      <w:r>
+        <w:t xml:space="preserve"> Publications</w:t>
       </w:r>
     </w:p>
     <w:p>
@@ -2764,8 +2779,18 @@
           <w:sz w:val="22"/>
           <w:szCs w:val="22"/>
         </w:rPr>
-        <w:t>, and D. Schvartzman</w:t>
-      </w:r>
+        <w:t xml:space="preserve">, and D. </w:t>
+      </w:r>
+      <w:proofErr w:type="spellStart"/>
+      <w:r>
+        <w:rPr>
+          <w:rFonts w:asciiTheme="majorHAnsi" w:hAnsiTheme="majorHAnsi" w:cstheme="majorHAnsi"/>
+          <w:sz w:val="22"/>
+          <w:szCs w:val="22"/>
+        </w:rPr>
+        <w:t>Schvartzman</w:t>
+      </w:r>
+      <w:proofErr w:type="spellEnd"/>
       <w:r>
         <w:rPr>
           <w:rFonts w:asciiTheme="majorHAnsi" w:hAnsiTheme="majorHAnsi" w:cstheme="majorHAnsi"/>
@@ -2976,7 +3001,25 @@
           <w:sz w:val="22"/>
           <w:szCs w:val="22"/>
         </w:rPr>
-        <w:t xml:space="preserve">Schneider, M. E., D. J. Bodine, R. D. Palmer, S. M. Torres, B. Cheong, C. J. Fulton, C. B. Griffin, H. B. Bluestein, </w:t>
+        <w:t>Schneider, M. E., D. J. Bodine, R. D. Palmer, S. M. Torres, B. Cheong, C. J. Fulton, C. B. Griffin, H</w:t>
+      </w:r>
+      <w:proofErr w:type="gramStart"/>
+      <w:r>
+        <w:rPr>
+          <w:rFonts w:asciiTheme="majorHAnsi" w:hAnsiTheme="majorHAnsi" w:cstheme="majorHAnsi"/>
+          <w:sz w:val="22"/>
+          <w:szCs w:val="22"/>
+        </w:rPr>
+        <w:t>. B</w:t>
+      </w:r>
+      <w:proofErr w:type="gramEnd"/>
+      <w:r>
+        <w:rPr>
+          <w:rFonts w:asciiTheme="majorHAnsi" w:hAnsiTheme="majorHAnsi" w:cstheme="majorHAnsi"/>
+          <w:sz w:val="22"/>
+          <w:szCs w:val="22"/>
+        </w:rPr>
+        <w:t xml:space="preserve">. Bluestein, </w:t>
       </w:r>
       <w:r>
         <w:rPr>
@@ -3198,7 +3241,16 @@
           <w:sz w:val="22"/>
           <w:szCs w:val="22"/>
         </w:rPr>
-        <w:t>. J. Bodine, R. D. Palmer, S. M. Torres, B. Cheong, C. J. Fulton, C. B. Griffin, H.</w:t>
+        <w:t>. J. Bodine, R. D. Palmer, S. M. Torres, B. Cheong, C. J. Fulton, C. B. Griffin, H</w:t>
+      </w:r>
+      <w:proofErr w:type="gramStart"/>
+      <w:r>
+        <w:rPr>
+          <w:rFonts w:asciiTheme="majorHAnsi" w:hAnsiTheme="majorHAnsi" w:cstheme="majorHAnsi"/>
+          <w:sz w:val="22"/>
+          <w:szCs w:val="22"/>
+        </w:rPr>
+        <w:t>.</w:t>
       </w:r>
       <w:r>
         <w:rPr>
@@ -3214,7 +3266,16 @@
           <w:sz w:val="22"/>
           <w:szCs w:val="22"/>
         </w:rPr>
-        <w:t>B. Bluestein, R. N. Cross,</w:t>
+        <w:t>B</w:t>
+      </w:r>
+      <w:proofErr w:type="gramEnd"/>
+      <w:r>
+        <w:rPr>
+          <w:rFonts w:asciiTheme="majorHAnsi" w:hAnsiTheme="majorHAnsi" w:cstheme="majorHAnsi"/>
+          <w:sz w:val="22"/>
+          <w:szCs w:val="22"/>
+        </w:rPr>
+        <w:t>. Bluestein, R. N. Cross,</w:t>
       </w:r>
     </w:p>
     <w:p>
@@ -3360,7 +3421,25 @@
           <w:sz w:val="22"/>
           <w:szCs w:val="22"/>
         </w:rPr>
-        <w:t>. J. Bodine, S. M. Torres, R. D. Palmer, B. Cheong, C. J. Fulton, C. B. Griffin, R. N. Cross, H. B. Bluestein, T.</w:t>
+        <w:t>. J. Bodine, S. M. Torres, R. D. Palmer, B. Cheong, C. J. Fulton, C. B. Griffin, R. N. Cross, H</w:t>
+      </w:r>
+      <w:proofErr w:type="gramStart"/>
+      <w:r>
+        <w:rPr>
+          <w:rFonts w:asciiTheme="majorHAnsi" w:hAnsiTheme="majorHAnsi" w:cstheme="majorHAnsi"/>
+          <w:sz w:val="22"/>
+          <w:szCs w:val="22"/>
+        </w:rPr>
+        <w:t>. B</w:t>
+      </w:r>
+      <w:proofErr w:type="gramEnd"/>
+      <w:r>
+        <w:rPr>
+          <w:rFonts w:asciiTheme="majorHAnsi" w:hAnsiTheme="majorHAnsi" w:cstheme="majorHAnsi"/>
+          <w:sz w:val="22"/>
+          <w:szCs w:val="22"/>
+        </w:rPr>
+        <w:t>. Bluestein, T.</w:t>
       </w:r>
     </w:p>
     <w:p>
@@ -3441,13 +3520,23 @@
         </w:rPr>
         <w:t xml:space="preserve">, Locarno, Switzerland, </w:t>
       </w:r>
-      <w:r>
-        <w:rPr>
-          <w:rFonts w:asciiTheme="majorHAnsi" w:hAnsiTheme="majorHAnsi" w:cstheme="majorHAnsi"/>
-          <w:sz w:val="22"/>
-          <w:szCs w:val="22"/>
-        </w:rPr>
-        <w:t xml:space="preserve">MeteoSwiss, </w:t>
+      <w:proofErr w:type="spellStart"/>
+      <w:r>
+        <w:rPr>
+          <w:rFonts w:asciiTheme="majorHAnsi" w:hAnsiTheme="majorHAnsi" w:cstheme="majorHAnsi"/>
+          <w:sz w:val="22"/>
+          <w:szCs w:val="22"/>
+        </w:rPr>
+        <w:t>MeteoSwiss</w:t>
+      </w:r>
+      <w:proofErr w:type="spellEnd"/>
+      <w:r>
+        <w:rPr>
+          <w:rFonts w:asciiTheme="majorHAnsi" w:hAnsiTheme="majorHAnsi" w:cstheme="majorHAnsi"/>
+          <w:sz w:val="22"/>
+          <w:szCs w:val="22"/>
+        </w:rPr>
+        <w:t xml:space="preserve">, </w:t>
       </w:r>
       <w:r>
         <w:rPr>
@@ -3515,7 +3604,25 @@
           <w:sz w:val="22"/>
           <w:szCs w:val="22"/>
         </w:rPr>
-        <w:t xml:space="preserve"> S. M. Torres, R. D. Palmer, B. Cheong, C. J. Fulton, C. B. Griffin, H. B. Bluestein, T. Maruyama,</w:t>
+        <w:t xml:space="preserve"> S. M. Torres, R. D. Palmer, B. Cheong, C. J. Fulton, C. B. Griffin, H</w:t>
+      </w:r>
+      <w:proofErr w:type="gramStart"/>
+      <w:r>
+        <w:rPr>
+          <w:rFonts w:asciiTheme="majorHAnsi" w:hAnsiTheme="majorHAnsi" w:cstheme="majorHAnsi"/>
+          <w:sz w:val="22"/>
+          <w:szCs w:val="22"/>
+        </w:rPr>
+        <w:t>. B</w:t>
+      </w:r>
+      <w:proofErr w:type="gramEnd"/>
+      <w:r>
+        <w:rPr>
+          <w:rFonts w:asciiTheme="majorHAnsi" w:hAnsiTheme="majorHAnsi" w:cstheme="majorHAnsi"/>
+          <w:sz w:val="22"/>
+          <w:szCs w:val="22"/>
+        </w:rPr>
+        <w:t>. Bluestein, T. Maruyama,</w:t>
       </w:r>
     </w:p>
     <w:p>
@@ -3843,7 +3950,25 @@
           <w:sz w:val="22"/>
           <w:szCs w:val="22"/>
         </w:rPr>
-        <w:t xml:space="preserve"> P. Alken, and A. Chulliat, 2019: Modeling the 3-D geomagnetic field using satellite scalar field</w:t>
+        <w:t xml:space="preserve"> P. Alken, and A. </w:t>
+      </w:r>
+      <w:proofErr w:type="spellStart"/>
+      <w:r>
+        <w:rPr>
+          <w:rFonts w:asciiTheme="majorHAnsi" w:hAnsiTheme="majorHAnsi" w:cstheme="majorHAnsi"/>
+          <w:sz w:val="22"/>
+          <w:szCs w:val="22"/>
+        </w:rPr>
+        <w:t>Chulliat</w:t>
+      </w:r>
+      <w:proofErr w:type="spellEnd"/>
+      <w:r>
+        <w:rPr>
+          <w:rFonts w:asciiTheme="majorHAnsi" w:hAnsiTheme="majorHAnsi" w:cstheme="majorHAnsi"/>
+          <w:sz w:val="22"/>
+          <w:szCs w:val="22"/>
+        </w:rPr>
+        <w:t>, 2019: Modeling the 3-D geomagnetic field using satellite scalar field</w:t>
       </w:r>
     </w:p>
     <w:p>
@@ -3991,7 +4116,25 @@
           <w:sz w:val="22"/>
           <w:szCs w:val="22"/>
         </w:rPr>
-        <w:t xml:space="preserve"> P. B. Chilson, 2018: Estimation and evaluation of atmospheric CT2 using small unmanned aerial</w:t>
+        <w:t xml:space="preserve"> P. B. Chilson, 2018: Estimation and evaluation of atmospheric CT2 using </w:t>
+      </w:r>
+      <w:proofErr w:type="gramStart"/>
+      <w:r>
+        <w:rPr>
+          <w:rFonts w:asciiTheme="majorHAnsi" w:hAnsiTheme="majorHAnsi" w:cstheme="majorHAnsi"/>
+          <w:sz w:val="22"/>
+          <w:szCs w:val="22"/>
+        </w:rPr>
+        <w:t>small unmanned</w:t>
+      </w:r>
+      <w:proofErr w:type="gramEnd"/>
+      <w:r>
+        <w:rPr>
+          <w:rFonts w:asciiTheme="majorHAnsi" w:hAnsiTheme="majorHAnsi" w:cstheme="majorHAnsi"/>
+          <w:sz w:val="22"/>
+          <w:szCs w:val="22"/>
+        </w:rPr>
+        <w:t xml:space="preserve"> aerial</w:t>
       </w:r>
     </w:p>
     <w:p>
@@ -4889,7 +5032,25 @@
           <w:szCs w:val="22"/>
         </w:rPr>
         <w:lastRenderedPageBreak/>
-        <w:t>Preparation for a Part 107 license for commercial UAS operation. Covers fundamental aviation topics and airspace regulations.</w:t>
+        <w:t xml:space="preserve">Preparation for a Part 107 license for commercial UAS operation. </w:t>
+      </w:r>
+      <w:proofErr w:type="gramStart"/>
+      <w:r>
+        <w:rPr>
+          <w:rFonts w:asciiTheme="majorHAnsi" w:hAnsiTheme="majorHAnsi" w:cstheme="majorHAnsi"/>
+          <w:sz w:val="22"/>
+          <w:szCs w:val="22"/>
+        </w:rPr>
+        <w:t>Covers</w:t>
+      </w:r>
+      <w:proofErr w:type="gramEnd"/>
+      <w:r>
+        <w:rPr>
+          <w:rFonts w:asciiTheme="majorHAnsi" w:hAnsiTheme="majorHAnsi" w:cstheme="majorHAnsi"/>
+          <w:sz w:val="22"/>
+          <w:szCs w:val="22"/>
+        </w:rPr>
+        <w:t xml:space="preserve"> fundamental aviation topics and airspace regulations.</w:t>
       </w:r>
     </w:p>
     <w:p>
@@ -5314,22 +5475,42 @@
         </w:rPr>
         <w:t xml:space="preserve">, </w:t>
       </w:r>
-      <w:r>
-        <w:rPr>
-          <w:rFonts w:asciiTheme="majorHAnsi" w:hAnsiTheme="majorHAnsi" w:cstheme="majorHAnsi"/>
-          <w:sz w:val="22"/>
-          <w:szCs w:val="22"/>
-        </w:rPr>
-        <w:t>Boonleng Cheong</w:t>
-      </w:r>
-      <w:r>
-        <w:rPr>
-          <w:rFonts w:asciiTheme="majorHAnsi" w:hAnsiTheme="majorHAnsi" w:cstheme="majorHAnsi"/>
-          <w:sz w:val="22"/>
-          <w:szCs w:val="22"/>
-        </w:rPr>
-        <w:t>, David Schvartzman</w:t>
-      </w:r>
+      <w:proofErr w:type="spellStart"/>
+      <w:r>
+        <w:rPr>
+          <w:rFonts w:asciiTheme="majorHAnsi" w:hAnsiTheme="majorHAnsi" w:cstheme="majorHAnsi"/>
+          <w:sz w:val="22"/>
+          <w:szCs w:val="22"/>
+        </w:rPr>
+        <w:t>Boonleng</w:t>
+      </w:r>
+      <w:proofErr w:type="spellEnd"/>
+      <w:r>
+        <w:rPr>
+          <w:rFonts w:asciiTheme="majorHAnsi" w:hAnsiTheme="majorHAnsi" w:cstheme="majorHAnsi"/>
+          <w:sz w:val="22"/>
+          <w:szCs w:val="22"/>
+        </w:rPr>
+        <w:t xml:space="preserve"> Cheong</w:t>
+      </w:r>
+      <w:r>
+        <w:rPr>
+          <w:rFonts w:asciiTheme="majorHAnsi" w:hAnsiTheme="majorHAnsi" w:cstheme="majorHAnsi"/>
+          <w:sz w:val="22"/>
+          <w:szCs w:val="22"/>
+        </w:rPr>
+        <w:t xml:space="preserve">, David </w:t>
+      </w:r>
+      <w:proofErr w:type="spellStart"/>
+      <w:r>
+        <w:rPr>
+          <w:rFonts w:asciiTheme="majorHAnsi" w:hAnsiTheme="majorHAnsi" w:cstheme="majorHAnsi"/>
+          <w:sz w:val="22"/>
+          <w:szCs w:val="22"/>
+        </w:rPr>
+        <w:t>Schvartzman</w:t>
+      </w:r>
+      <w:proofErr w:type="spellEnd"/>
     </w:p>
     <w:p>
       <w:pPr>
@@ -6191,7 +6372,29 @@
           <w:sz w:val="22"/>
           <w:szCs w:val="22"/>
         </w:rPr>
-        <w:t>Om and Saraswati Bahethi Senior Scholarship</w:t>
+        <w:t xml:space="preserve">Om and Saraswati </w:t>
+      </w:r>
+      <w:proofErr w:type="spellStart"/>
+      <w:r>
+        <w:rPr>
+          <w:rFonts w:asciiTheme="majorHAnsi" w:hAnsiTheme="majorHAnsi" w:cstheme="majorHAnsi"/>
+          <w:b/>
+          <w:bCs/>
+          <w:sz w:val="22"/>
+          <w:szCs w:val="22"/>
+        </w:rPr>
+        <w:t>Bahethi</w:t>
+      </w:r>
+      <w:proofErr w:type="spellEnd"/>
+      <w:r>
+        <w:rPr>
+          <w:rFonts w:asciiTheme="majorHAnsi" w:hAnsiTheme="majorHAnsi" w:cstheme="majorHAnsi"/>
+          <w:b/>
+          <w:bCs/>
+          <w:sz w:val="22"/>
+          <w:szCs w:val="22"/>
+        </w:rPr>
+        <w:t xml:space="preserve"> Senior Scholarship</w:t>
       </w:r>
       <w:r>
         <w:rPr>
@@ -8065,7 +8268,25 @@
           <w:sz w:val="22"/>
           <w:szCs w:val="22"/>
         </w:rPr>
-        <w:t xml:space="preserve">: Mobile mesonet operator, windsonde </w:t>
+        <w:t xml:space="preserve">: Mobile mesonet operator, </w:t>
+      </w:r>
+      <w:proofErr w:type="spellStart"/>
+      <w:r>
+        <w:rPr>
+          <w:rFonts w:asciiTheme="majorHAnsi" w:hAnsiTheme="majorHAnsi" w:cstheme="majorHAnsi"/>
+          <w:sz w:val="22"/>
+          <w:szCs w:val="22"/>
+        </w:rPr>
+        <w:t>windsonde</w:t>
+      </w:r>
+      <w:proofErr w:type="spellEnd"/>
+      <w:r>
+        <w:rPr>
+          <w:rFonts w:asciiTheme="majorHAnsi" w:hAnsiTheme="majorHAnsi" w:cstheme="majorHAnsi"/>
+          <w:sz w:val="22"/>
+          <w:szCs w:val="22"/>
+        </w:rPr>
+        <w:t xml:space="preserve"> </w:t>
       </w:r>
       <w:r>
         <w:rPr>
